--- a/Document/Test plan/[Test plan-08] UC-08- View student GPA.docx
+++ b/Document/Test plan/[Test plan-08] UC-08- View student GPA.docx
@@ -121,7 +121,19 @@
         <w:rPr>
           <w:rStyle w:val="Heading2Char"/>
         </w:rPr>
-        <w:t>Mock data provide</w:t>
+        <w:t xml:space="preserve"> </w:t>
+      </w:r>
+      <w:r>
+        <w:rPr>
+          <w:rStyle w:val="Heading2Char"/>
+        </w:rPr>
+        <w:t>D</w:t>
+      </w:r>
+      <w:r>
+        <w:rPr>
+          <w:rStyle w:val="Heading2Char"/>
+        </w:rPr>
+        <w:t>ata provide</w:t>
       </w:r>
       <w:r>
         <w:rPr>
@@ -350,7 +362,7 @@
                 <w:szCs w:val="32"/>
                 <w:shd w:val="clear" w:color="auto" w:fill="FFFFFF"/>
               </w:rPr>
-              <w:t>1</w:t>
+              <w:t>123456</w:t>
             </w:r>
           </w:p>
         </w:tc>
@@ -457,7 +469,7 @@
                 <w:szCs w:val="32"/>
                 <w:shd w:val="clear" w:color="auto" w:fill="FFFFFF"/>
               </w:rPr>
-              <w:t>A</w:t>
+              <w:t>D</w:t>
             </w:r>
           </w:p>
         </w:tc>
@@ -541,18 +553,45 @@
             </w:pPr>
             <w:r>
               <w:rPr>
+                <w:rFonts w:ascii="TH SarabunPSK" w:hAnsi="TH SarabunPSK" w:cs="TH SarabunPSK"/>
+                <w:color w:val="212529"/>
+                <w:sz w:val="32"/>
+                <w:szCs w:val="32"/>
+                <w:shd w:val="clear" w:color="auto" w:fill="FFFFFF"/>
+              </w:rPr>
+              <w:t>Software Construction, Testing and Maintenance</w:t>
+            </w:r>
+          </w:p>
+        </w:tc>
+        <w:tc>
+          <w:tcPr>
+            <w:tcW w:w="1285" w:type="dxa"/>
+          </w:tcPr>
+          <w:p>
+            <w:pPr>
+              <w:shd w:val="clear" w:color="auto" w:fill="FFFFFF"/>
+              <w:jc w:val="center"/>
+              <w:rPr>
                 <w:rFonts w:ascii="TH SarabunPSK" w:eastAsia="Times New Roman" w:hAnsi="TH SarabunPSK" w:cs="TH SarabunPSK"/>
                 <w:color w:val="212529"/>
                 <w:sz w:val="32"/>
                 <w:szCs w:val="32"/>
               </w:rPr>
-              <w:t>Software construct</w:t>
-            </w:r>
-          </w:p>
-        </w:tc>
-        <w:tc>
-          <w:tcPr>
-            <w:tcW w:w="1285" w:type="dxa"/>
+            </w:pPr>
+            <w:r>
+              <w:rPr>
+                <w:rFonts w:ascii="TH SarabunPSK" w:eastAsia="Times New Roman" w:hAnsi="TH SarabunPSK" w:cs="TH SarabunPSK"/>
+                <w:color w:val="212529"/>
+                <w:sz w:val="32"/>
+                <w:szCs w:val="32"/>
+              </w:rPr>
+              <w:t>3</w:t>
+            </w:r>
+          </w:p>
+        </w:tc>
+        <w:tc>
+          <w:tcPr>
+            <w:tcW w:w="1283" w:type="dxa"/>
           </w:tcPr>
           <w:p>
             <w:pPr>
@@ -572,33 +611,7 @@
                 <w:sz w:val="32"/>
                 <w:szCs w:val="32"/>
               </w:rPr>
-              <w:t>3</w:t>
-            </w:r>
-          </w:p>
-        </w:tc>
-        <w:tc>
-          <w:tcPr>
-            <w:tcW w:w="1283" w:type="dxa"/>
-          </w:tcPr>
-          <w:p>
-            <w:pPr>
-              <w:shd w:val="clear" w:color="auto" w:fill="FFFFFF"/>
-              <w:jc w:val="center"/>
-              <w:rPr>
-                <w:rFonts w:ascii="TH SarabunPSK" w:eastAsia="Times New Roman" w:hAnsi="TH SarabunPSK" w:cs="TH SarabunPSK"/>
-                <w:color w:val="212529"/>
-                <w:sz w:val="32"/>
-                <w:szCs w:val="32"/>
-              </w:rPr>
-            </w:pPr>
-            <w:r>
-              <w:rPr>
-                <w:rFonts w:ascii="TH SarabunPSK" w:eastAsia="Times New Roman" w:hAnsi="TH SarabunPSK" w:cs="TH SarabunPSK"/>
-                <w:color w:val="212529"/>
-                <w:sz w:val="32"/>
-                <w:szCs w:val="32"/>
-              </w:rPr>
-              <w:t>A</w:t>
+              <w:t>B</w:t>
             </w:r>
           </w:p>
         </w:tc>
@@ -749,7 +762,7 @@
                 <w:szCs w:val="32"/>
                 <w:shd w:val="clear" w:color="auto" w:fill="FFFFFF"/>
               </w:rPr>
-              <w:t>A</w:t>
+              <w:t>C</w:t>
             </w:r>
           </w:p>
         </w:tc>
@@ -760,18 +773,6 @@
             <w:tcW w:w="2571" w:type="dxa"/>
             <w:vMerge w:val="restart"/>
           </w:tcPr>
-          <w:p>
-            <w:pPr>
-              <w:jc w:val="center"/>
-              <w:rPr>
-                <w:rFonts w:ascii="TH SarabunPSK" w:hAnsi="TH SarabunPSK" w:cs="TH SarabunPSK"/>
-                <w:color w:val="212529"/>
-                <w:sz w:val="32"/>
-                <w:szCs w:val="32"/>
-                <w:shd w:val="clear" w:color="auto" w:fill="FFFFFF"/>
-              </w:rPr>
-            </w:pPr>
-          </w:p>
           <w:p>
             <w:pPr>
               <w:jc w:val="center"/>
@@ -844,7 +845,22 @@
                 <w:shd w:val="clear" w:color="auto" w:fill="FFFFFF"/>
               </w:rPr>
             </w:pPr>
-          </w:p>
+            <w:r>
+              <w:rPr>
+                <w:rFonts w:ascii="TH SarabunPSK" w:hAnsi="TH SarabunPSK" w:cs="TH SarabunPSK"/>
+                <w:color w:val="212529"/>
+                <w:sz w:val="32"/>
+                <w:szCs w:val="32"/>
+                <w:shd w:val="clear" w:color="auto" w:fill="FFFFFF"/>
+              </w:rPr>
+              <w:t>123456</w:t>
+            </w:r>
+          </w:p>
+        </w:tc>
+        <w:tc>
+          <w:tcPr>
+            <w:tcW w:w="1526" w:type="dxa"/>
+          </w:tcPr>
           <w:p>
             <w:pPr>
               <w:tabs>
@@ -853,27 +869,128 @@
               <w:jc w:val="center"/>
               <w:rPr>
                 <w:rFonts w:ascii="TH SarabunPSK" w:hAnsi="TH SarabunPSK" w:cs="TH SarabunPSK"/>
-                <w:color w:val="212529"/>
-                <w:sz w:val="32"/>
-                <w:szCs w:val="32"/>
-                <w:shd w:val="clear" w:color="auto" w:fill="FFFFFF"/>
-              </w:rPr>
-            </w:pPr>
-            <w:r>
-              <w:rPr>
-                <w:rFonts w:ascii="TH SarabunPSK" w:hAnsi="TH SarabunPSK" w:cs="TH SarabunPSK"/>
-                <w:color w:val="212529"/>
-                <w:sz w:val="32"/>
-                <w:szCs w:val="32"/>
-                <w:shd w:val="clear" w:color="auto" w:fill="FFFFFF"/>
-              </w:rPr>
-              <w:t>2</w:t>
-            </w:r>
-          </w:p>
-        </w:tc>
-        <w:tc>
-          <w:tcPr>
-            <w:tcW w:w="1526" w:type="dxa"/>
+                <w:sz w:val="32"/>
+                <w:szCs w:val="32"/>
+              </w:rPr>
+            </w:pPr>
+            <w:r>
+              <w:rPr>
+                <w:rFonts w:ascii="TH SarabunPSK" w:hAnsi="TH SarabunPSK" w:cs="TH SarabunPSK"/>
+                <w:color w:val="212529"/>
+                <w:sz w:val="32"/>
+                <w:szCs w:val="32"/>
+                <w:shd w:val="clear" w:color="auto" w:fill="FFFFFF"/>
+              </w:rPr>
+              <w:t>021251</w:t>
+            </w:r>
+          </w:p>
+        </w:tc>
+        <w:tc>
+          <w:tcPr>
+            <w:tcW w:w="1971" w:type="dxa"/>
+          </w:tcPr>
+          <w:p>
+            <w:pPr>
+              <w:jc w:val="center"/>
+              <w:rPr>
+                <w:rFonts w:ascii="TH SarabunPSK" w:hAnsi="TH SarabunPSK" w:cs="TH SarabunPSK"/>
+                <w:sz w:val="32"/>
+                <w:szCs w:val="32"/>
+              </w:rPr>
+            </w:pPr>
+            <w:r>
+              <w:rPr>
+                <w:rFonts w:ascii="TH SarabunPSK" w:hAnsi="TH SarabunPSK" w:cs="TH SarabunPSK"/>
+                <w:color w:val="495057"/>
+                <w:sz w:val="32"/>
+                <w:szCs w:val="32"/>
+                <w:shd w:val="clear" w:color="auto" w:fill="FFFFFF"/>
+              </w:rPr>
+              <w:t>Mathematics</w:t>
+            </w:r>
+          </w:p>
+        </w:tc>
+        <w:tc>
+          <w:tcPr>
+            <w:tcW w:w="1285" w:type="dxa"/>
+          </w:tcPr>
+          <w:p>
+            <w:pPr>
+              <w:jc w:val="center"/>
+              <w:rPr>
+                <w:rFonts w:ascii="TH SarabunPSK" w:hAnsi="TH SarabunPSK" w:cs="TH SarabunPSK"/>
+                <w:color w:val="495057"/>
+                <w:sz w:val="32"/>
+                <w:szCs w:val="32"/>
+                <w:shd w:val="clear" w:color="auto" w:fill="FFFFFF"/>
+              </w:rPr>
+            </w:pPr>
+            <w:r>
+              <w:rPr>
+                <w:rFonts w:ascii="TH SarabunPSK" w:hAnsi="TH SarabunPSK" w:cs="TH SarabunPSK"/>
+                <w:color w:val="495057"/>
+                <w:sz w:val="32"/>
+                <w:szCs w:val="32"/>
+                <w:shd w:val="clear" w:color="auto" w:fill="FFFFFF"/>
+              </w:rPr>
+              <w:t>3</w:t>
+            </w:r>
+          </w:p>
+        </w:tc>
+        <w:tc>
+          <w:tcPr>
+            <w:tcW w:w="1283" w:type="dxa"/>
+          </w:tcPr>
+          <w:p>
+            <w:pPr>
+              <w:jc w:val="center"/>
+              <w:rPr>
+                <w:rFonts w:ascii="TH SarabunPSK" w:hAnsi="TH SarabunPSK" w:cs="TH SarabunPSK"/>
+                <w:color w:val="495057"/>
+                <w:sz w:val="32"/>
+                <w:szCs w:val="32"/>
+                <w:shd w:val="clear" w:color="auto" w:fill="FFFFFF"/>
+              </w:rPr>
+            </w:pPr>
+            <w:r>
+              <w:rPr>
+                <w:rFonts w:ascii="TH SarabunPSK" w:hAnsi="TH SarabunPSK" w:cs="TH SarabunPSK"/>
+                <w:color w:val="495057"/>
+                <w:sz w:val="32"/>
+                <w:szCs w:val="32"/>
+                <w:shd w:val="clear" w:color="auto" w:fill="FFFFFF"/>
+              </w:rPr>
+              <w:t>F</w:t>
+            </w:r>
+          </w:p>
+        </w:tc>
+      </w:tr>
+      <w:tr>
+        <w:trPr>
+          <w:trHeight w:val="1970"/>
+        </w:trPr>
+        <w:tc>
+          <w:tcPr>
+            <w:tcW w:w="2571" w:type="dxa"/>
+            <w:vMerge/>
+          </w:tcPr>
+          <w:p>
+            <w:pPr>
+              <w:jc w:val="center"/>
+              <w:rPr>
+                <w:rFonts w:ascii="TH SarabunPSK" w:hAnsi="TH SarabunPSK" w:cs="TH SarabunPSK"/>
+                <w:color w:val="212529"/>
+                <w:sz w:val="32"/>
+                <w:szCs w:val="32"/>
+                <w:shd w:val="clear" w:color="auto" w:fill="FFFFFF"/>
+              </w:rPr>
+            </w:pPr>
+          </w:p>
+        </w:tc>
+        <w:tc>
+          <w:tcPr>
+            <w:tcW w:w="1602" w:type="dxa"/>
+            <w:vMerge/>
           </w:tcPr>
           <w:p>
             <w:pPr>
@@ -883,19 +1000,36 @@
               <w:jc w:val="center"/>
               <w:rPr>
                 <w:rFonts w:ascii="TH SarabunPSK" w:hAnsi="TH SarabunPSK" w:cs="TH SarabunPSK"/>
-                <w:sz w:val="32"/>
-                <w:szCs w:val="32"/>
-              </w:rPr>
-            </w:pPr>
-            <w:r>
-              <w:rPr>
-                <w:rFonts w:ascii="TH SarabunPSK" w:hAnsi="TH SarabunPSK" w:cs="TH SarabunPSK"/>
-                <w:color w:val="212529"/>
-                <w:sz w:val="32"/>
-                <w:szCs w:val="32"/>
-                <w:shd w:val="clear" w:color="auto" w:fill="FFFFFF"/>
-              </w:rPr>
-              <w:t>021251</w:t>
+                <w:color w:val="212529"/>
+                <w:sz w:val="32"/>
+                <w:szCs w:val="32"/>
+                <w:shd w:val="clear" w:color="auto" w:fill="FFFFFF"/>
+              </w:rPr>
+            </w:pPr>
+          </w:p>
+        </w:tc>
+        <w:tc>
+          <w:tcPr>
+            <w:tcW w:w="1526" w:type="dxa"/>
+          </w:tcPr>
+          <w:p>
+            <w:pPr>
+              <w:jc w:val="center"/>
+              <w:rPr>
+                <w:rFonts w:ascii="TH SarabunPSK" w:hAnsi="TH SarabunPSK" w:cs="TH SarabunPSK"/>
+                <w:sz w:val="32"/>
+                <w:szCs w:val="32"/>
+              </w:rPr>
+            </w:pPr>
+            <w:r>
+              <w:rPr>
+                <w:rFonts w:ascii="TH SarabunPSK" w:hAnsi="TH SarabunPSK" w:cs="TH SarabunPSK"/>
+                <w:color w:val="212529"/>
+                <w:sz w:val="32"/>
+                <w:szCs w:val="32"/>
+                <w:shd w:val="clear" w:color="auto" w:fill="FFFFFF"/>
+              </w:rPr>
+              <w:t>953322</w:t>
             </w:r>
           </w:p>
         </w:tc>
@@ -905,22 +1039,24 @@
           </w:tcPr>
           <w:p>
             <w:pPr>
-              <w:jc w:val="center"/>
-              <w:rPr>
-                <w:rFonts w:ascii="TH SarabunPSK" w:hAnsi="TH SarabunPSK" w:cs="TH SarabunPSK"/>
-                <w:sz w:val="32"/>
-                <w:szCs w:val="32"/>
-              </w:rPr>
-            </w:pPr>
-            <w:r>
-              <w:rPr>
-                <w:rFonts w:ascii="TH SarabunPSK" w:hAnsi="TH SarabunPSK" w:cs="TH SarabunPSK"/>
-                <w:color w:val="495057"/>
-                <w:sz w:val="32"/>
-                <w:szCs w:val="32"/>
-                <w:shd w:val="clear" w:color="auto" w:fill="FFFFFF"/>
-              </w:rPr>
-              <w:t>Mathematics</w:t>
+              <w:shd w:val="clear" w:color="auto" w:fill="FFFFFF"/>
+              <w:jc w:val="center"/>
+              <w:rPr>
+                <w:rFonts w:ascii="TH SarabunPSK" w:eastAsia="Times New Roman" w:hAnsi="TH SarabunPSK" w:cs="TH SarabunPSK"/>
+                <w:color w:val="212529"/>
+                <w:sz w:val="32"/>
+                <w:szCs w:val="32"/>
+              </w:rPr>
+            </w:pPr>
+            <w:r>
+              <w:rPr>
+                <w:rFonts w:ascii="TH SarabunPSK" w:hAnsi="TH SarabunPSK" w:cs="TH SarabunPSK"/>
+                <w:color w:val="212529"/>
+                <w:sz w:val="32"/>
+                <w:szCs w:val="32"/>
+                <w:shd w:val="clear" w:color="auto" w:fill="FFFFFF"/>
+              </w:rPr>
+              <w:t>Software Construction, Testing and Maintenance</w:t>
             </w:r>
           </w:p>
         </w:tc>
@@ -930,22 +1066,21 @@
           </w:tcPr>
           <w:p>
             <w:pPr>
-              <w:jc w:val="center"/>
-              <w:rPr>
-                <w:rFonts w:ascii="TH SarabunPSK" w:hAnsi="TH SarabunPSK" w:cs="TH SarabunPSK"/>
-                <w:color w:val="495057"/>
-                <w:sz w:val="32"/>
-                <w:szCs w:val="32"/>
-                <w:shd w:val="clear" w:color="auto" w:fill="FFFFFF"/>
-              </w:rPr>
-            </w:pPr>
-            <w:r>
-              <w:rPr>
-                <w:rFonts w:ascii="TH SarabunPSK" w:hAnsi="TH SarabunPSK" w:cs="TH SarabunPSK"/>
-                <w:color w:val="495057"/>
-                <w:sz w:val="32"/>
-                <w:szCs w:val="32"/>
-                <w:shd w:val="clear" w:color="auto" w:fill="FFFFFF"/>
+              <w:shd w:val="clear" w:color="auto" w:fill="FFFFFF"/>
+              <w:jc w:val="center"/>
+              <w:rPr>
+                <w:rFonts w:ascii="TH SarabunPSK" w:eastAsia="Times New Roman" w:hAnsi="TH SarabunPSK" w:cs="TH SarabunPSK"/>
+                <w:color w:val="212529"/>
+                <w:sz w:val="32"/>
+                <w:szCs w:val="32"/>
+              </w:rPr>
+            </w:pPr>
+            <w:r>
+              <w:rPr>
+                <w:rFonts w:ascii="TH SarabunPSK" w:eastAsia="Times New Roman" w:hAnsi="TH SarabunPSK" w:cs="TH SarabunPSK"/>
+                <w:color w:val="212529"/>
+                <w:sz w:val="32"/>
+                <w:szCs w:val="32"/>
               </w:rPr>
               <w:t>3</w:t>
             </w:r>
@@ -957,66 +1092,113 @@
           </w:tcPr>
           <w:p>
             <w:pPr>
-              <w:jc w:val="center"/>
-              <w:rPr>
-                <w:rFonts w:ascii="TH SarabunPSK" w:hAnsi="TH SarabunPSK" w:cs="TH SarabunPSK"/>
-                <w:color w:val="495057"/>
-                <w:sz w:val="32"/>
-                <w:szCs w:val="32"/>
-                <w:shd w:val="clear" w:color="auto" w:fill="FFFFFF"/>
-              </w:rPr>
-            </w:pPr>
-            <w:r>
-              <w:rPr>
-                <w:rFonts w:ascii="TH SarabunPSK" w:hAnsi="TH SarabunPSK" w:cs="TH SarabunPSK"/>
-                <w:color w:val="495057"/>
-                <w:sz w:val="32"/>
-                <w:szCs w:val="32"/>
-                <w:shd w:val="clear" w:color="auto" w:fill="FFFFFF"/>
-              </w:rPr>
-              <w:t>A</w:t>
+              <w:shd w:val="clear" w:color="auto" w:fill="FFFFFF"/>
+              <w:jc w:val="center"/>
+              <w:rPr>
+                <w:rFonts w:ascii="TH SarabunPSK" w:eastAsia="Times New Roman" w:hAnsi="TH SarabunPSK" w:cs="TH SarabunPSK"/>
+                <w:color w:val="212529"/>
+                <w:sz w:val="32"/>
+                <w:szCs w:val="32"/>
+              </w:rPr>
+            </w:pPr>
+            <w:r>
+              <w:rPr>
+                <w:rFonts w:ascii="TH SarabunPSK" w:eastAsia="Times New Roman" w:hAnsi="TH SarabunPSK" w:cs="TH SarabunPSK"/>
+                <w:color w:val="212529"/>
+                <w:sz w:val="32"/>
+                <w:szCs w:val="32"/>
+              </w:rPr>
+              <w:t>C</w:t>
             </w:r>
           </w:p>
         </w:tc>
       </w:tr>
       <w:tr>
+        <w:trPr>
+          <w:trHeight w:val="1857"/>
+        </w:trPr>
         <w:tc>
           <w:tcPr>
             <w:tcW w:w="2571" w:type="dxa"/>
-            <w:vMerge/>
-          </w:tcPr>
-          <w:p>
-            <w:pPr>
-              <w:jc w:val="center"/>
-              <w:rPr>
-                <w:rFonts w:ascii="TH SarabunPSK" w:hAnsi="TH SarabunPSK" w:cs="TH SarabunPSK"/>
-                <w:color w:val="212529"/>
-                <w:sz w:val="32"/>
-                <w:szCs w:val="32"/>
-                <w:shd w:val="clear" w:color="auto" w:fill="FFFFFF"/>
-              </w:rPr>
-            </w:pPr>
+          </w:tcPr>
+          <w:p>
+            <w:pPr>
+              <w:jc w:val="center"/>
+              <w:rPr>
+                <w:rFonts w:ascii="TH SarabunPSK" w:hAnsi="TH SarabunPSK" w:cs="TH SarabunPSK"/>
+                <w:color w:val="212529"/>
+                <w:sz w:val="32"/>
+                <w:szCs w:val="32"/>
+                <w:shd w:val="clear" w:color="auto" w:fill="FFFFFF"/>
+              </w:rPr>
+            </w:pPr>
+            <w:r>
+              <w:rPr>
+                <w:rFonts w:ascii="TH SarabunPSK" w:hAnsi="TH SarabunPSK" w:cs="TH SarabunPSK"/>
+                <w:color w:val="212529"/>
+                <w:sz w:val="32"/>
+                <w:szCs w:val="32"/>
+                <w:shd w:val="clear" w:color="auto" w:fill="FFFFFF"/>
+              </w:rPr>
+              <w:t>s</w:t>
+            </w:r>
+            <w:r>
+              <w:rPr>
+                <w:rFonts w:ascii="TH SarabunPSK" w:hAnsi="TH SarabunPSK" w:cs="TH SarabunPSK"/>
+                <w:color w:val="212529"/>
+                <w:sz w:val="32"/>
+                <w:szCs w:val="32"/>
+                <w:shd w:val="clear" w:color="auto" w:fill="FFFFFF"/>
+              </w:rPr>
+              <w:t>tudent</w:t>
+            </w:r>
+            <w:r>
+              <w:rPr>
+                <w:rFonts w:ascii="TH SarabunPSK" w:hAnsi="TH SarabunPSK" w:cs="TH SarabunPSK"/>
+                <w:color w:val="212529"/>
+                <w:sz w:val="32"/>
+                <w:szCs w:val="32"/>
+                <w:shd w:val="clear" w:color="auto" w:fill="FFFFFF"/>
+              </w:rPr>
+              <w:t>3</w:t>
+            </w:r>
+            <w:r>
+              <w:rPr>
+                <w:rFonts w:ascii="TH SarabunPSK" w:hAnsi="TH SarabunPSK" w:cs="TH SarabunPSK"/>
+                <w:color w:val="212529"/>
+                <w:sz w:val="32"/>
+                <w:szCs w:val="32"/>
+                <w:shd w:val="clear" w:color="auto" w:fill="FFFFFF"/>
+              </w:rPr>
+              <w:t>@cmuSTU.ac.th</w:t>
+            </w:r>
           </w:p>
         </w:tc>
         <w:tc>
           <w:tcPr>
             <w:tcW w:w="1602" w:type="dxa"/>
-            <w:vMerge/>
-          </w:tcPr>
-          <w:p>
-            <w:pPr>
-              <w:tabs>
-                <w:tab w:val="left" w:pos="1716"/>
-              </w:tabs>
-              <w:jc w:val="center"/>
-              <w:rPr>
-                <w:rFonts w:ascii="TH SarabunPSK" w:hAnsi="TH SarabunPSK" w:cs="TH SarabunPSK"/>
-                <w:color w:val="212529"/>
-                <w:sz w:val="32"/>
-                <w:szCs w:val="32"/>
-                <w:shd w:val="clear" w:color="auto" w:fill="FFFFFF"/>
-              </w:rPr>
-            </w:pPr>
+          </w:tcPr>
+          <w:p>
+            <w:pPr>
+              <w:jc w:val="center"/>
+              <w:rPr>
+                <w:rFonts w:ascii="TH SarabunPSK" w:hAnsi="TH SarabunPSK" w:cs="TH SarabunPSK"/>
+                <w:color w:val="212529"/>
+                <w:sz w:val="32"/>
+                <w:szCs w:val="32"/>
+                <w:shd w:val="clear" w:color="auto" w:fill="FFFFFF"/>
+              </w:rPr>
+            </w:pPr>
+            <w:r>
+              <w:rPr>
+                <w:rFonts w:ascii="TH SarabunPSK" w:hAnsi="TH SarabunPSK" w:cs="TH SarabunPSK"/>
+                <w:color w:val="212529"/>
+                <w:sz w:val="32"/>
+                <w:szCs w:val="32"/>
+                <w:shd w:val="clear" w:color="auto" w:fill="FFFFFF"/>
+              </w:rPr>
+              <w:t>123456</w:t>
+            </w:r>
           </w:p>
         </w:tc>
         <w:tc>
@@ -1053,11 +1235,65 @@
               <w:shd w:val="clear" w:color="auto" w:fill="FFFFFF"/>
               <w:jc w:val="center"/>
               <w:rPr>
+                <w:rFonts w:ascii="TH SarabunPSK" w:hAnsi="TH SarabunPSK" w:cs="TH SarabunPSK"/>
+                <w:sz w:val="32"/>
+                <w:szCs w:val="32"/>
+              </w:rPr>
+            </w:pPr>
+            <w:r>
+              <w:rPr>
+                <w:rFonts w:ascii="TH SarabunPSK" w:hAnsi="TH SarabunPSK" w:cs="TH SarabunPSK"/>
+                <w:color w:val="212529"/>
+                <w:sz w:val="32"/>
+                <w:szCs w:val="32"/>
+                <w:shd w:val="clear" w:color="auto" w:fill="FFFFFF"/>
+              </w:rPr>
+              <w:t>Software Construction, Testing and Maintenance</w:t>
+            </w:r>
+          </w:p>
+        </w:tc>
+        <w:tc>
+          <w:tcPr>
+            <w:tcW w:w="1285" w:type="dxa"/>
+          </w:tcPr>
+          <w:p>
+            <w:pPr>
+              <w:shd w:val="clear" w:color="auto" w:fill="FFFFFF"/>
+              <w:jc w:val="center"/>
+              <w:rPr>
+                <w:rFonts w:ascii="TH SarabunPSK" w:hAnsi="TH SarabunPSK" w:cs="TH SarabunPSK"/>
+                <w:color w:val="495057"/>
+                <w:sz w:val="32"/>
+                <w:szCs w:val="32"/>
+                <w:shd w:val="clear" w:color="auto" w:fill="FFFFFF"/>
+              </w:rPr>
+            </w:pPr>
+            <w:r>
+              <w:rPr>
                 <w:rFonts w:ascii="TH SarabunPSK" w:eastAsia="Times New Roman" w:hAnsi="TH SarabunPSK" w:cs="TH SarabunPSK"/>
                 <w:color w:val="212529"/>
                 <w:sz w:val="32"/>
                 <w:szCs w:val="32"/>
               </w:rPr>
+              <w:t>3</w:t>
+            </w:r>
+          </w:p>
+        </w:tc>
+        <w:tc>
+          <w:tcPr>
+            <w:tcW w:w="1283" w:type="dxa"/>
+          </w:tcPr>
+          <w:p>
+            <w:pPr>
+              <w:shd w:val="clear" w:color="auto" w:fill="FFFFFF"/>
+              <w:jc w:val="center"/>
+              <w:rPr>
+                <w:rFonts w:ascii="TH SarabunPSK" w:hAnsi="TH SarabunPSK" w:cs="TH SarabunPSK"/>
+                <w:color w:val="495057"/>
+                <w:sz w:val="32"/>
+                <w:szCs w:val="32"/>
+                <w:shd w:val="clear" w:color="auto" w:fill="FFFFFF"/>
+              </w:rPr>
             </w:pPr>
             <w:r>
               <w:rPr>
@@ -1066,706 +1302,16 @@
                 <w:sz w:val="32"/>
                 <w:szCs w:val="32"/>
               </w:rPr>
-              <w:t>Software construct</w:t>
-            </w:r>
-          </w:p>
-        </w:tc>
-        <w:tc>
-          <w:tcPr>
-            <w:tcW w:w="1285" w:type="dxa"/>
-          </w:tcPr>
-          <w:p>
-            <w:pPr>
-              <w:shd w:val="clear" w:color="auto" w:fill="FFFFFF"/>
-              <w:jc w:val="center"/>
-              <w:rPr>
-                <w:rFonts w:ascii="TH SarabunPSK" w:eastAsia="Times New Roman" w:hAnsi="TH SarabunPSK" w:cs="TH SarabunPSK"/>
-                <w:color w:val="212529"/>
-                <w:sz w:val="32"/>
-                <w:szCs w:val="32"/>
-              </w:rPr>
-            </w:pPr>
-            <w:r>
-              <w:rPr>
-                <w:rFonts w:ascii="TH SarabunPSK" w:eastAsia="Times New Roman" w:hAnsi="TH SarabunPSK" w:cs="TH SarabunPSK"/>
-                <w:color w:val="212529"/>
-                <w:sz w:val="32"/>
-                <w:szCs w:val="32"/>
-              </w:rPr>
-              <w:t>3</w:t>
-            </w:r>
-          </w:p>
-        </w:tc>
-        <w:tc>
-          <w:tcPr>
-            <w:tcW w:w="1283" w:type="dxa"/>
-          </w:tcPr>
-          <w:p>
-            <w:pPr>
-              <w:shd w:val="clear" w:color="auto" w:fill="FFFFFF"/>
-              <w:jc w:val="center"/>
-              <w:rPr>
-                <w:rFonts w:ascii="TH SarabunPSK" w:eastAsia="Times New Roman" w:hAnsi="TH SarabunPSK" w:cs="TH SarabunPSK"/>
-                <w:color w:val="212529"/>
-                <w:sz w:val="32"/>
-                <w:szCs w:val="32"/>
-              </w:rPr>
-            </w:pPr>
-            <w:r>
-              <w:rPr>
-                <w:rFonts w:ascii="TH SarabunPSK" w:eastAsia="Times New Roman" w:hAnsi="TH SarabunPSK" w:cs="TH SarabunPSK"/>
-                <w:color w:val="212529"/>
-                <w:sz w:val="32"/>
-                <w:szCs w:val="32"/>
-              </w:rPr>
-              <w:t>A</w:t>
-            </w:r>
-          </w:p>
-        </w:tc>
-      </w:tr>
-      <w:tr>
-        <w:tc>
-          <w:tcPr>
-            <w:tcW w:w="2571" w:type="dxa"/>
-            <w:vMerge/>
-          </w:tcPr>
-          <w:p>
-            <w:pPr>
-              <w:jc w:val="center"/>
-              <w:rPr>
-                <w:rFonts w:ascii="TH SarabunPSK" w:hAnsi="TH SarabunPSK" w:cs="TH SarabunPSK"/>
-                <w:color w:val="212529"/>
-                <w:sz w:val="32"/>
-                <w:szCs w:val="32"/>
-                <w:shd w:val="clear" w:color="auto" w:fill="FFFFFF"/>
-              </w:rPr>
-            </w:pPr>
-          </w:p>
-        </w:tc>
-        <w:tc>
-          <w:tcPr>
-            <w:tcW w:w="1602" w:type="dxa"/>
-            <w:vMerge/>
-          </w:tcPr>
-          <w:p>
-            <w:pPr>
-              <w:tabs>
-                <w:tab w:val="left" w:pos="1716"/>
-              </w:tabs>
-              <w:jc w:val="center"/>
-              <w:rPr>
-                <w:rFonts w:ascii="TH SarabunPSK" w:hAnsi="TH SarabunPSK" w:cs="TH SarabunPSK"/>
-                <w:color w:val="212529"/>
-                <w:sz w:val="32"/>
-                <w:szCs w:val="32"/>
-                <w:shd w:val="clear" w:color="auto" w:fill="FFFFFF"/>
-              </w:rPr>
-            </w:pPr>
-          </w:p>
-        </w:tc>
-        <w:tc>
-          <w:tcPr>
-            <w:tcW w:w="1526" w:type="dxa"/>
-          </w:tcPr>
-          <w:p>
-            <w:pPr>
-              <w:jc w:val="center"/>
-              <w:rPr>
-                <w:rFonts w:ascii="TH SarabunPSK" w:hAnsi="TH SarabunPSK" w:cs="TH SarabunPSK"/>
-                <w:sz w:val="32"/>
-                <w:szCs w:val="32"/>
-              </w:rPr>
-            </w:pPr>
-            <w:r>
-              <w:rPr>
-                <w:rFonts w:ascii="TH SarabunPSK" w:hAnsi="TH SarabunPSK" w:cs="TH SarabunPSK"/>
-                <w:color w:val="212529"/>
-                <w:sz w:val="32"/>
-                <w:szCs w:val="32"/>
-                <w:shd w:val="clear" w:color="auto" w:fill="FFFFFF"/>
-              </w:rPr>
-              <w:t>954441</w:t>
-            </w:r>
-          </w:p>
-        </w:tc>
-        <w:tc>
-          <w:tcPr>
-            <w:tcW w:w="1971" w:type="dxa"/>
-          </w:tcPr>
-          <w:p>
-            <w:pPr>
-              <w:tabs>
-                <w:tab w:val="left" w:pos="1248"/>
-              </w:tabs>
-              <w:jc w:val="center"/>
-              <w:rPr>
-                <w:rFonts w:ascii="TH SarabunPSK" w:hAnsi="TH SarabunPSK" w:cs="TH SarabunPSK"/>
-                <w:sz w:val="32"/>
-                <w:szCs w:val="32"/>
-              </w:rPr>
-            </w:pPr>
-            <w:r>
-              <w:rPr>
-                <w:rFonts w:ascii="TH SarabunPSK" w:hAnsi="TH SarabunPSK" w:cs="TH SarabunPSK"/>
-                <w:color w:val="495057"/>
-                <w:sz w:val="32"/>
-                <w:szCs w:val="32"/>
-                <w:shd w:val="clear" w:color="auto" w:fill="FFFFFF"/>
-              </w:rPr>
-              <w:t>Android Application</w:t>
-            </w:r>
-          </w:p>
-        </w:tc>
-        <w:tc>
-          <w:tcPr>
-            <w:tcW w:w="1285" w:type="dxa"/>
-          </w:tcPr>
-          <w:p>
-            <w:pPr>
-              <w:tabs>
-                <w:tab w:val="left" w:pos="1248"/>
-              </w:tabs>
-              <w:jc w:val="center"/>
-              <w:rPr>
-                <w:rFonts w:ascii="TH SarabunPSK" w:hAnsi="TH SarabunPSK" w:cs="TH SarabunPSK"/>
-                <w:color w:val="495057"/>
-                <w:sz w:val="32"/>
-                <w:szCs w:val="32"/>
-                <w:shd w:val="clear" w:color="auto" w:fill="FFFFFF"/>
-              </w:rPr>
-            </w:pPr>
-            <w:r>
-              <w:rPr>
-                <w:rFonts w:ascii="TH SarabunPSK" w:hAnsi="TH SarabunPSK" w:cs="TH SarabunPSK"/>
-                <w:color w:val="495057"/>
-                <w:sz w:val="32"/>
-                <w:szCs w:val="32"/>
-                <w:shd w:val="clear" w:color="auto" w:fill="FFFFFF"/>
-              </w:rPr>
-              <w:t>3</w:t>
-            </w:r>
-          </w:p>
-        </w:tc>
-        <w:tc>
-          <w:tcPr>
-            <w:tcW w:w="1283" w:type="dxa"/>
-          </w:tcPr>
-          <w:p>
-            <w:pPr>
-              <w:tabs>
-                <w:tab w:val="left" w:pos="1248"/>
-              </w:tabs>
-              <w:jc w:val="center"/>
-              <w:rPr>
-                <w:rFonts w:ascii="TH SarabunPSK" w:hAnsi="TH SarabunPSK" w:cs="TH SarabunPSK"/>
-                <w:color w:val="495057"/>
-                <w:sz w:val="32"/>
-                <w:szCs w:val="32"/>
-                <w:shd w:val="clear" w:color="auto" w:fill="FFFFFF"/>
-              </w:rPr>
-            </w:pPr>
-            <w:r>
-              <w:rPr>
-                <w:rFonts w:ascii="TH SarabunPSK" w:hAnsi="TH SarabunPSK" w:cs="TH SarabunPSK"/>
-                <w:color w:val="495057"/>
-                <w:sz w:val="32"/>
-                <w:szCs w:val="32"/>
-                <w:shd w:val="clear" w:color="auto" w:fill="FFFFFF"/>
-              </w:rPr>
-              <w:t>A</w:t>
-            </w:r>
-          </w:p>
-        </w:tc>
-      </w:tr>
-      <w:tr>
-        <w:tc>
-          <w:tcPr>
-            <w:tcW w:w="2571" w:type="dxa"/>
-            <w:vMerge w:val="restart"/>
-          </w:tcPr>
-          <w:p>
-            <w:pPr>
-              <w:jc w:val="center"/>
-              <w:rPr>
-                <w:rFonts w:ascii="TH SarabunPSK" w:hAnsi="TH SarabunPSK" w:cs="TH SarabunPSK"/>
-                <w:color w:val="212529"/>
-                <w:sz w:val="32"/>
-                <w:szCs w:val="32"/>
-                <w:shd w:val="clear" w:color="auto" w:fill="FFFFFF"/>
-              </w:rPr>
-            </w:pPr>
-            <w:r>
-              <w:rPr>
-                <w:rFonts w:ascii="TH SarabunPSK" w:hAnsi="TH SarabunPSK" w:cs="TH SarabunPSK"/>
-                <w:color w:val="212529"/>
-                <w:sz w:val="32"/>
-                <w:szCs w:val="32"/>
-                <w:shd w:val="clear" w:color="auto" w:fill="FFFFFF"/>
-              </w:rPr>
-              <w:t>s</w:t>
-            </w:r>
-            <w:r>
-              <w:rPr>
-                <w:rFonts w:ascii="TH SarabunPSK" w:hAnsi="TH SarabunPSK" w:cs="TH SarabunPSK"/>
-                <w:color w:val="212529"/>
-                <w:sz w:val="32"/>
-                <w:szCs w:val="32"/>
-                <w:shd w:val="clear" w:color="auto" w:fill="FFFFFF"/>
-              </w:rPr>
-              <w:t>tudent</w:t>
-            </w:r>
-            <w:r>
-              <w:rPr>
-                <w:rFonts w:ascii="TH SarabunPSK" w:hAnsi="TH SarabunPSK" w:cs="TH SarabunPSK"/>
-                <w:color w:val="212529"/>
-                <w:sz w:val="32"/>
-                <w:szCs w:val="32"/>
-                <w:shd w:val="clear" w:color="auto" w:fill="FFFFFF"/>
-              </w:rPr>
-              <w:t>3</w:t>
-            </w:r>
-            <w:r>
-              <w:rPr>
-                <w:rFonts w:ascii="TH SarabunPSK" w:hAnsi="TH SarabunPSK" w:cs="TH SarabunPSK"/>
-                <w:color w:val="212529"/>
-                <w:sz w:val="32"/>
-                <w:szCs w:val="32"/>
-                <w:shd w:val="clear" w:color="auto" w:fill="FFFFFF"/>
-              </w:rPr>
-              <w:t>@cmuSTU.ac.th</w:t>
-            </w:r>
-          </w:p>
-        </w:tc>
-        <w:tc>
-          <w:tcPr>
-            <w:tcW w:w="1602" w:type="dxa"/>
-            <w:vMerge w:val="restart"/>
-          </w:tcPr>
-          <w:p>
-            <w:pPr>
-              <w:jc w:val="center"/>
-              <w:rPr>
-                <w:rFonts w:ascii="TH SarabunPSK" w:hAnsi="TH SarabunPSK" w:cs="TH SarabunPSK"/>
-                <w:color w:val="212529"/>
-                <w:sz w:val="32"/>
-                <w:szCs w:val="32"/>
-                <w:shd w:val="clear" w:color="auto" w:fill="FFFFFF"/>
-              </w:rPr>
-            </w:pPr>
-            <w:r>
-              <w:rPr>
-                <w:rFonts w:ascii="TH SarabunPSK" w:hAnsi="TH SarabunPSK" w:cs="TH SarabunPSK"/>
-                <w:color w:val="212529"/>
-                <w:sz w:val="32"/>
-                <w:szCs w:val="32"/>
-                <w:shd w:val="clear" w:color="auto" w:fill="FFFFFF"/>
-              </w:rPr>
-              <w:t>3</w:t>
-            </w:r>
-          </w:p>
-        </w:tc>
-        <w:tc>
-          <w:tcPr>
-            <w:tcW w:w="1526" w:type="dxa"/>
-          </w:tcPr>
-          <w:p>
-            <w:pPr>
-              <w:tabs>
-                <w:tab w:val="left" w:pos="1716"/>
-              </w:tabs>
-              <w:jc w:val="center"/>
-              <w:rPr>
-                <w:rFonts w:ascii="TH SarabunPSK" w:hAnsi="TH SarabunPSK" w:cs="TH SarabunPSK"/>
-                <w:sz w:val="32"/>
-                <w:szCs w:val="32"/>
-              </w:rPr>
-            </w:pPr>
-            <w:r>
-              <w:rPr>
-                <w:rFonts w:ascii="TH SarabunPSK" w:hAnsi="TH SarabunPSK" w:cs="TH SarabunPSK"/>
-                <w:color w:val="212529"/>
-                <w:sz w:val="32"/>
-                <w:szCs w:val="32"/>
-                <w:shd w:val="clear" w:color="auto" w:fill="FFFFFF"/>
-              </w:rPr>
-              <w:t>021251</w:t>
-            </w:r>
-          </w:p>
-        </w:tc>
-        <w:tc>
-          <w:tcPr>
-            <w:tcW w:w="1971" w:type="dxa"/>
-          </w:tcPr>
-          <w:p>
-            <w:pPr>
-              <w:jc w:val="center"/>
-              <w:rPr>
-                <w:rFonts w:ascii="TH SarabunPSK" w:hAnsi="TH SarabunPSK" w:cs="TH SarabunPSK"/>
-                <w:sz w:val="32"/>
-                <w:szCs w:val="32"/>
-              </w:rPr>
-            </w:pPr>
-            <w:r>
-              <w:rPr>
-                <w:rFonts w:ascii="TH SarabunPSK" w:hAnsi="TH SarabunPSK" w:cs="TH SarabunPSK"/>
-                <w:color w:val="495057"/>
-                <w:sz w:val="32"/>
-                <w:szCs w:val="32"/>
-                <w:shd w:val="clear" w:color="auto" w:fill="FFFFFF"/>
-              </w:rPr>
-              <w:t>Mathematics</w:t>
-            </w:r>
-          </w:p>
-        </w:tc>
-        <w:tc>
-          <w:tcPr>
-            <w:tcW w:w="1285" w:type="dxa"/>
-          </w:tcPr>
-          <w:p>
-            <w:pPr>
-              <w:jc w:val="center"/>
-              <w:rPr>
-                <w:rFonts w:ascii="TH SarabunPSK" w:hAnsi="TH SarabunPSK" w:cs="TH SarabunPSK"/>
-                <w:color w:val="495057"/>
-                <w:sz w:val="32"/>
-                <w:szCs w:val="32"/>
-                <w:shd w:val="clear" w:color="auto" w:fill="FFFFFF"/>
-              </w:rPr>
-            </w:pPr>
-            <w:r>
-              <w:rPr>
-                <w:rFonts w:ascii="TH SarabunPSK" w:hAnsi="TH SarabunPSK" w:cs="TH SarabunPSK"/>
-                <w:color w:val="495057"/>
-                <w:sz w:val="32"/>
-                <w:szCs w:val="32"/>
-                <w:shd w:val="clear" w:color="auto" w:fill="FFFFFF"/>
-              </w:rPr>
-              <w:t>3</w:t>
-            </w:r>
-          </w:p>
-        </w:tc>
-        <w:tc>
-          <w:tcPr>
-            <w:tcW w:w="1283" w:type="dxa"/>
-          </w:tcPr>
-          <w:p>
-            <w:pPr>
-              <w:jc w:val="center"/>
-              <w:rPr>
-                <w:rFonts w:ascii="TH SarabunPSK" w:hAnsi="TH SarabunPSK" w:cs="TH SarabunPSK"/>
-                <w:color w:val="495057"/>
-                <w:sz w:val="32"/>
-                <w:szCs w:val="32"/>
-                <w:shd w:val="clear" w:color="auto" w:fill="FFFFFF"/>
-              </w:rPr>
-            </w:pPr>
-            <w:r>
-              <w:rPr>
-                <w:rFonts w:ascii="TH SarabunPSK" w:hAnsi="TH SarabunPSK" w:cs="TH SarabunPSK"/>
-                <w:color w:val="495057"/>
-                <w:sz w:val="32"/>
-                <w:szCs w:val="32"/>
-                <w:shd w:val="clear" w:color="auto" w:fill="FFFFFF"/>
-              </w:rPr>
-              <w:t>A</w:t>
-            </w:r>
-          </w:p>
-        </w:tc>
-      </w:tr>
-      <w:tr>
-        <w:tc>
-          <w:tcPr>
-            <w:tcW w:w="2571" w:type="dxa"/>
-            <w:vMerge/>
-          </w:tcPr>
-          <w:p>
-            <w:pPr>
-              <w:jc w:val="center"/>
-              <w:rPr>
-                <w:rFonts w:ascii="TH SarabunPSK" w:hAnsi="TH SarabunPSK" w:cs="TH SarabunPSK"/>
-                <w:color w:val="212529"/>
-                <w:sz w:val="32"/>
-                <w:szCs w:val="32"/>
-                <w:shd w:val="clear" w:color="auto" w:fill="FFFFFF"/>
-              </w:rPr>
-            </w:pPr>
-          </w:p>
-        </w:tc>
-        <w:tc>
-          <w:tcPr>
-            <w:tcW w:w="1602" w:type="dxa"/>
-            <w:vMerge/>
-          </w:tcPr>
-          <w:p>
-            <w:pPr>
-              <w:jc w:val="center"/>
-              <w:rPr>
-                <w:rFonts w:ascii="TH SarabunPSK" w:hAnsi="TH SarabunPSK" w:cs="TH SarabunPSK"/>
-                <w:color w:val="212529"/>
-                <w:sz w:val="32"/>
-                <w:szCs w:val="32"/>
-                <w:shd w:val="clear" w:color="auto" w:fill="FFFFFF"/>
-              </w:rPr>
-            </w:pPr>
-          </w:p>
-        </w:tc>
-        <w:tc>
-          <w:tcPr>
-            <w:tcW w:w="1526" w:type="dxa"/>
-          </w:tcPr>
-          <w:p>
-            <w:pPr>
-              <w:jc w:val="center"/>
-              <w:rPr>
-                <w:rFonts w:ascii="TH SarabunPSK" w:hAnsi="TH SarabunPSK" w:cs="TH SarabunPSK"/>
-                <w:sz w:val="32"/>
-                <w:szCs w:val="32"/>
-              </w:rPr>
-            </w:pPr>
-            <w:r>
-              <w:rPr>
-                <w:rFonts w:ascii="TH SarabunPSK" w:hAnsi="TH SarabunPSK" w:cs="TH SarabunPSK"/>
-                <w:color w:val="212529"/>
-                <w:sz w:val="32"/>
-                <w:szCs w:val="32"/>
-                <w:shd w:val="clear" w:color="auto" w:fill="FFFFFF"/>
-              </w:rPr>
-              <w:t>953322</w:t>
-            </w:r>
-          </w:p>
-        </w:tc>
-        <w:tc>
-          <w:tcPr>
-            <w:tcW w:w="1971" w:type="dxa"/>
-          </w:tcPr>
-          <w:p>
-            <w:pPr>
-              <w:shd w:val="clear" w:color="auto" w:fill="FFFFFF"/>
-              <w:jc w:val="center"/>
-              <w:rPr>
-                <w:rFonts w:ascii="TH SarabunPSK" w:eastAsia="Times New Roman" w:hAnsi="TH SarabunPSK" w:cs="TH SarabunPSK"/>
-                <w:color w:val="212529"/>
-                <w:sz w:val="32"/>
-                <w:szCs w:val="32"/>
-              </w:rPr>
-            </w:pPr>
-            <w:r>
-              <w:rPr>
-                <w:rFonts w:ascii="TH SarabunPSK" w:eastAsia="Times New Roman" w:hAnsi="TH SarabunPSK" w:cs="TH SarabunPSK"/>
-                <w:color w:val="212529"/>
-                <w:sz w:val="32"/>
-                <w:szCs w:val="32"/>
-              </w:rPr>
-              <w:t>Software construct</w:t>
-            </w:r>
-          </w:p>
-        </w:tc>
-        <w:tc>
-          <w:tcPr>
-            <w:tcW w:w="1285" w:type="dxa"/>
-          </w:tcPr>
-          <w:p>
-            <w:pPr>
-              <w:shd w:val="clear" w:color="auto" w:fill="FFFFFF"/>
-              <w:jc w:val="center"/>
-              <w:rPr>
-                <w:rFonts w:ascii="TH SarabunPSK" w:eastAsia="Times New Roman" w:hAnsi="TH SarabunPSK" w:cs="TH SarabunPSK"/>
-                <w:color w:val="212529"/>
-                <w:sz w:val="32"/>
-                <w:szCs w:val="32"/>
-              </w:rPr>
-            </w:pPr>
-            <w:r>
-              <w:rPr>
-                <w:rFonts w:ascii="TH SarabunPSK" w:eastAsia="Times New Roman" w:hAnsi="TH SarabunPSK" w:cs="TH SarabunPSK"/>
-                <w:color w:val="212529"/>
-                <w:sz w:val="32"/>
-                <w:szCs w:val="32"/>
-              </w:rPr>
-              <w:t>3</w:t>
-            </w:r>
-          </w:p>
-        </w:tc>
-        <w:tc>
-          <w:tcPr>
-            <w:tcW w:w="1283" w:type="dxa"/>
-          </w:tcPr>
-          <w:p>
-            <w:pPr>
-              <w:shd w:val="clear" w:color="auto" w:fill="FFFFFF"/>
-              <w:jc w:val="center"/>
-              <w:rPr>
-                <w:rFonts w:ascii="TH SarabunPSK" w:eastAsia="Times New Roman" w:hAnsi="TH SarabunPSK" w:cs="TH SarabunPSK"/>
-                <w:color w:val="212529"/>
-                <w:sz w:val="32"/>
-                <w:szCs w:val="32"/>
-              </w:rPr>
-            </w:pPr>
-            <w:r>
-              <w:rPr>
-                <w:rFonts w:ascii="TH SarabunPSK" w:eastAsia="Times New Roman" w:hAnsi="TH SarabunPSK" w:cs="TH SarabunPSK"/>
-                <w:color w:val="212529"/>
-                <w:sz w:val="32"/>
-                <w:szCs w:val="32"/>
-              </w:rPr>
-              <w:t>A</w:t>
-            </w:r>
-          </w:p>
-        </w:tc>
-      </w:tr>
-      <w:tr>
-        <w:tc>
-          <w:tcPr>
-            <w:tcW w:w="2571" w:type="dxa"/>
-            <w:vMerge/>
-          </w:tcPr>
-          <w:p>
-            <w:pPr>
-              <w:jc w:val="center"/>
-              <w:rPr>
-                <w:rFonts w:ascii="TH SarabunPSK" w:hAnsi="TH SarabunPSK" w:cs="TH SarabunPSK"/>
-                <w:color w:val="212529"/>
-                <w:sz w:val="32"/>
-                <w:szCs w:val="32"/>
-                <w:shd w:val="clear" w:color="auto" w:fill="FFFFFF"/>
-              </w:rPr>
-            </w:pPr>
-          </w:p>
-        </w:tc>
-        <w:tc>
-          <w:tcPr>
-            <w:tcW w:w="1602" w:type="dxa"/>
-            <w:vMerge/>
-          </w:tcPr>
-          <w:p>
-            <w:pPr>
-              <w:jc w:val="center"/>
-              <w:rPr>
-                <w:rFonts w:ascii="TH SarabunPSK" w:hAnsi="TH SarabunPSK" w:cs="TH SarabunPSK"/>
-                <w:color w:val="212529"/>
-                <w:sz w:val="32"/>
-                <w:szCs w:val="32"/>
-                <w:shd w:val="clear" w:color="auto" w:fill="FFFFFF"/>
-              </w:rPr>
-            </w:pPr>
-          </w:p>
-        </w:tc>
-        <w:tc>
-          <w:tcPr>
-            <w:tcW w:w="1526" w:type="dxa"/>
-          </w:tcPr>
-          <w:p>
-            <w:pPr>
-              <w:jc w:val="center"/>
-              <w:rPr>
-                <w:rFonts w:ascii="TH SarabunPSK" w:hAnsi="TH SarabunPSK" w:cs="TH SarabunPSK"/>
-                <w:sz w:val="32"/>
-                <w:szCs w:val="32"/>
-              </w:rPr>
-            </w:pPr>
-            <w:r>
-              <w:rPr>
-                <w:rFonts w:ascii="TH SarabunPSK" w:hAnsi="TH SarabunPSK" w:cs="TH SarabunPSK"/>
-                <w:color w:val="212529"/>
-                <w:sz w:val="32"/>
-                <w:szCs w:val="32"/>
-                <w:shd w:val="clear" w:color="auto" w:fill="FFFFFF"/>
-              </w:rPr>
-              <w:t>954441</w:t>
-            </w:r>
-          </w:p>
-        </w:tc>
-        <w:tc>
-          <w:tcPr>
-            <w:tcW w:w="1971" w:type="dxa"/>
-          </w:tcPr>
-          <w:p>
-            <w:pPr>
-              <w:tabs>
-                <w:tab w:val="left" w:pos="1248"/>
-              </w:tabs>
-              <w:jc w:val="center"/>
-              <w:rPr>
-                <w:rFonts w:ascii="TH SarabunPSK" w:hAnsi="TH SarabunPSK" w:cs="TH SarabunPSK"/>
-                <w:sz w:val="32"/>
-                <w:szCs w:val="32"/>
-              </w:rPr>
-            </w:pPr>
-            <w:r>
-              <w:rPr>
-                <w:rFonts w:ascii="TH SarabunPSK" w:hAnsi="TH SarabunPSK" w:cs="TH SarabunPSK"/>
-                <w:color w:val="495057"/>
-                <w:sz w:val="32"/>
-                <w:szCs w:val="32"/>
-                <w:shd w:val="clear" w:color="auto" w:fill="FFFFFF"/>
-              </w:rPr>
-              <w:t>Android Application</w:t>
-            </w:r>
-          </w:p>
-        </w:tc>
-        <w:tc>
-          <w:tcPr>
-            <w:tcW w:w="1285" w:type="dxa"/>
-          </w:tcPr>
-          <w:p>
-            <w:pPr>
-              <w:tabs>
-                <w:tab w:val="left" w:pos="1248"/>
-              </w:tabs>
-              <w:jc w:val="center"/>
-              <w:rPr>
-                <w:rFonts w:ascii="TH SarabunPSK" w:hAnsi="TH SarabunPSK" w:cs="TH SarabunPSK"/>
-                <w:color w:val="495057"/>
-                <w:sz w:val="32"/>
-                <w:szCs w:val="32"/>
-                <w:shd w:val="clear" w:color="auto" w:fill="FFFFFF"/>
-              </w:rPr>
-            </w:pPr>
-            <w:r>
-              <w:rPr>
-                <w:rFonts w:ascii="TH SarabunPSK" w:hAnsi="TH SarabunPSK" w:cs="TH SarabunPSK"/>
-                <w:color w:val="495057"/>
-                <w:sz w:val="32"/>
-                <w:szCs w:val="32"/>
-                <w:shd w:val="clear" w:color="auto" w:fill="FFFFFF"/>
-              </w:rPr>
-              <w:t>3</w:t>
-            </w:r>
-          </w:p>
-        </w:tc>
-        <w:tc>
-          <w:tcPr>
-            <w:tcW w:w="1283" w:type="dxa"/>
-          </w:tcPr>
-          <w:p>
-            <w:pPr>
-              <w:tabs>
-                <w:tab w:val="left" w:pos="1248"/>
-              </w:tabs>
-              <w:jc w:val="center"/>
-              <w:rPr>
-                <w:rFonts w:ascii="TH SarabunPSK" w:hAnsi="TH SarabunPSK" w:cs="TH SarabunPSK"/>
-                <w:color w:val="495057"/>
-                <w:sz w:val="32"/>
-                <w:szCs w:val="32"/>
-                <w:shd w:val="clear" w:color="auto" w:fill="FFFFFF"/>
-              </w:rPr>
-            </w:pPr>
-            <w:r>
-              <w:rPr>
-                <w:rFonts w:ascii="TH SarabunPSK" w:hAnsi="TH SarabunPSK" w:cs="TH SarabunPSK"/>
-                <w:color w:val="495057"/>
-                <w:sz w:val="32"/>
-                <w:szCs w:val="32"/>
-                <w:shd w:val="clear" w:color="auto" w:fill="FFFFFF"/>
-              </w:rPr>
-              <w:t>A</w:t>
+              <w:t>D</w:t>
             </w:r>
           </w:p>
         </w:tc>
       </w:tr>
     </w:tbl>
-    <w:p/>
+    <w:p>
+      <w:bookmarkStart w:id="0" w:name="_GoBack"/>
+      <w:bookmarkEnd w:id="0"/>
+    </w:p>
     <w:p>
       <w:pPr>
         <w:pStyle w:val="Heading1"/>
@@ -1874,8 +1420,6 @@
         </w:rPr>
         <w:t>Click “Login” button.</w:t>
       </w:r>
-      <w:bookmarkStart w:id="0" w:name="_GoBack"/>
-      <w:bookmarkEnd w:id="0"/>
     </w:p>
     <w:p>
       <w:pPr>
